--- a/FinalProjectDocumentation.docx
+++ b/FinalProjectDocumentation.docx
@@ -178,142 +178,366 @@
         <w:t>2 for the number of circle counts, the test will pass.</w:t>
       </w:r>
     </w:p>
+    <w:p/>
     <w:p>
       <w:pPr>
         <w:pStyle w:val="Heading2"/>
       </w:pPr>
       <w:r>
-        <w:t>References</w:t>
-      </w:r>
+        <w:t>Approach</w:t>
+      </w:r>
+    </w:p>
+    <w:p>
+      <w:r>
+        <w:t xml:space="preserve">I used the built in create test function built into the IDE to get me started by right clicking on the class that I want to create a test with, and then creating the tests. After initially writing the tests, I realized that I could not create objects without context. I did some reading and found that </w:t>
+      </w:r>
+      <w:proofErr w:type="spellStart"/>
+      <w:r>
+        <w:t>Mockito</w:t>
+      </w:r>
+      <w:proofErr w:type="spellEnd"/>
+      <w:r>
+        <w:t xml:space="preserve"> was the framework to use to mock the app components. So I used that to mock the context, which got the simpler tests to work, such as the </w:t>
+      </w:r>
+      <w:proofErr w:type="spellStart"/>
+      <w:r>
+        <w:t>testRectangleShapeType</w:t>
+      </w:r>
+      <w:proofErr w:type="spellEnd"/>
+      <w:r>
+        <w:t xml:space="preserve"> and the </w:t>
+      </w:r>
+      <w:proofErr w:type="spellStart"/>
+      <w:r>
+        <w:t>testCircleShapeType</w:t>
+      </w:r>
+      <w:proofErr w:type="spellEnd"/>
+      <w:r>
+        <w:t xml:space="preserve">. </w:t>
+      </w:r>
+    </w:p>
+    <w:p>
+      <w:r>
+        <w:t xml:space="preserve">To make sure that it was really working as intend, I wrote the tests to fail initially, which is did, and then write it to pass after. After that I tried applying the same logic of mocking the components for the rest of the tests but could not get it to work properly. Logically I think that the tests are sound, but something on the backend for the tests is not being mocked and so the tests were failing or pointing to a </w:t>
+      </w:r>
+      <w:proofErr w:type="spellStart"/>
+      <w:r>
+        <w:t>NullPointer</w:t>
+      </w:r>
+      <w:proofErr w:type="spellEnd"/>
+      <w:r>
+        <w:t xml:space="preserve">. I tried to mock every class that was used that I could think of but it was still not enough. </w:t>
+      </w:r>
+    </w:p>
+    <w:p>
+      <w:r>
+        <w:t xml:space="preserve">When I found out I had to use </w:t>
+      </w:r>
+      <w:proofErr w:type="spellStart"/>
+      <w:r>
+        <w:t>mockito</w:t>
+      </w:r>
+      <w:proofErr w:type="spellEnd"/>
+      <w:r>
+        <w:t xml:space="preserve">, I implemented it within the </w:t>
+      </w:r>
+      <w:proofErr w:type="spellStart"/>
+      <w:r>
+        <w:t>gradle</w:t>
+      </w:r>
+      <w:proofErr w:type="spellEnd"/>
+      <w:r>
+        <w:t xml:space="preserve"> build file after reading from the </w:t>
+      </w:r>
+      <w:proofErr w:type="spellStart"/>
+      <w:r>
+        <w:t>vogella</w:t>
+      </w:r>
+      <w:proofErr w:type="spellEnd"/>
+      <w:r>
+        <w:t xml:space="preserve"> site listed below.</w:t>
+      </w:r>
+    </w:p>
+    <w:p>
+      <w:pPr>
+        <w:pStyle w:val="Heading2"/>
+      </w:pPr>
     </w:p>
     <w:p/>
     <w:p/>
+    <w:p/>
     <w:p>
       <w:pPr>
         <w:pStyle w:val="Heading2"/>
       </w:pPr>
-      <w:r>
-        <w:t>Approach</w:t>
-      </w:r>
-    </w:p>
-    <w:p>
-      <w:r>
-        <w:t xml:space="preserve">I used the built in create test function built into the IDE to get me started by right clicking on the class that I want to create a test with, and then creating the tests. After initially writing the tests, I realized that I could not create objects without context. I did some reading and found that </w:t>
-      </w:r>
-      <w:proofErr w:type="spellStart"/>
-      <w:r>
-        <w:t>Mockito</w:t>
-      </w:r>
-      <w:proofErr w:type="spellEnd"/>
-      <w:r>
-        <w:t xml:space="preserve"> was the framework to use to mock the app components. So I used that to mock the context, which got the simpler tests to work, such as the </w:t>
-      </w:r>
-      <w:proofErr w:type="spellStart"/>
-      <w:r>
-        <w:t>testRectangleShapeType</w:t>
-      </w:r>
-      <w:proofErr w:type="spellEnd"/>
-      <w:r>
-        <w:t xml:space="preserve"> and the </w:t>
-      </w:r>
-      <w:proofErr w:type="spellStart"/>
-      <w:r>
-        <w:t>testCircleShapeType</w:t>
-      </w:r>
-      <w:proofErr w:type="spellEnd"/>
-      <w:r>
-        <w:t xml:space="preserve">. </w:t>
-      </w:r>
-    </w:p>
-    <w:p>
-      <w:r>
-        <w:t xml:space="preserve">To make sure that it was really working as intend, I wrote the tests to fail initially, which is did, and then write it to pass after. After that I tried applying the same logic of mocking the components for the rest of the tests but could not get it to work properly. Logically I think that the tests are sound, but something on the backend for the tests is not being mocked and so the tests were failing or pointing to a </w:t>
-      </w:r>
-      <w:proofErr w:type="spellStart"/>
-      <w:r>
-        <w:t>NullPointer</w:t>
-      </w:r>
-      <w:proofErr w:type="spellEnd"/>
-      <w:r>
-        <w:t xml:space="preserve">. I tried to mock every class that was used that I could think of but it was still not enough. </w:t>
+    </w:p>
+    <w:p>
+      <w:pPr>
+        <w:pStyle w:val="Heading2"/>
+      </w:pPr>
+    </w:p>
+    <w:p>
+      <w:pPr>
+        <w:pStyle w:val="Heading2"/>
+      </w:pPr>
+      <w:r>
+        <w:t>References</w:t>
+      </w:r>
+    </w:p>
+    <w:p>
+      <w:pPr>
+        <w:rPr>
+          <w:rFonts w:ascii="Calibri" w:hAnsi="Calibri"/>
+        </w:rPr>
+      </w:pPr>
+      <w:hyperlink r:id="rId6" w:anchor="mockito_installation_gradle" w:history="1">
+        <w:r>
+          <w:rPr>
+            <w:rStyle w:val="Hyperlink"/>
+            <w:rFonts w:ascii="Calibri" w:hAnsi="Calibri"/>
+          </w:rPr>
+          <w:t>http://www.vogella.com/tutorials/Mockito/article.html#mockito_installation_gradle</w:t>
+        </w:r>
+      </w:hyperlink>
+    </w:p>
+    <w:p>
+      <w:pPr>
+        <w:rPr>
+          <w:rFonts w:ascii="Calibri" w:hAnsi="Calibri"/>
+        </w:rPr>
+      </w:pPr>
+      <w:r>
+        <w:rPr>
+          <w:rFonts w:ascii="Calibri" w:hAnsi="Calibri"/>
+        </w:rPr>
+        <w:t xml:space="preserve">for implementing </w:t>
+      </w:r>
+      <w:proofErr w:type="spellStart"/>
+      <w:r>
+        <w:rPr>
+          <w:rFonts w:ascii="Calibri" w:hAnsi="Calibri"/>
+        </w:rPr>
+        <w:t>mockito</w:t>
+      </w:r>
+      <w:proofErr w:type="spellEnd"/>
+      <w:r>
+        <w:rPr>
+          <w:rFonts w:ascii="Calibri" w:hAnsi="Calibri"/>
+        </w:rPr>
+        <w:t xml:space="preserve"> to use with my app</w:t>
+      </w:r>
+    </w:p>
+    <w:p>
+      <w:hyperlink r:id="rId7" w:history="1">
+        <w:r>
+          <w:rPr>
+            <w:rStyle w:val="Hyperlink"/>
+          </w:rPr>
+          <w:t>https://www.youtube.com/watch?v=ZJE0MDKJOow</w:t>
+        </w:r>
+      </w:hyperlink>
+    </w:p>
+    <w:p>
+      <w:r>
+        <w:t>learning to use the built in IDE test creation tools</w:t>
+      </w:r>
+    </w:p>
+    <w:p>
+      <w:hyperlink r:id="rId8" w:history="1">
+        <w:r>
+          <w:rPr>
+            <w:rStyle w:val="Hyperlink"/>
+          </w:rPr>
+          <w:t>https://youtu.be/M_6z8L8qK8o</w:t>
+        </w:r>
+      </w:hyperlink>
+    </w:p>
+    <w:p>
+      <w:hyperlink r:id="rId9" w:history="1">
+        <w:r>
+          <w:rPr>
+            <w:rStyle w:val="Hyperlink"/>
+          </w:rPr>
+          <w:t>https://youtu.be/tkzJsP7NP54</w:t>
+        </w:r>
+      </w:hyperlink>
+    </w:p>
+    <w:p>
+      <w:r>
+        <w:t>general learning about unit tests</w:t>
+      </w:r>
+    </w:p>
+    <w:p>
+      <w:pPr>
+        <w:pStyle w:val="Heading2"/>
+        <w:rPr>
+          <w:rFonts w:ascii="Calibri" w:hAnsi="Calibri"/>
+          <w:sz w:val="22"/>
+          <w:szCs w:val="22"/>
+        </w:rPr>
+      </w:pPr>
+      <w:hyperlink r:id="rId10" w:history="1">
+        <w:r>
+          <w:rPr>
+            <w:rStyle w:val="Hyperlink"/>
+            <w:rFonts w:ascii="Calibri" w:hAnsi="Calibri"/>
+            <w:sz w:val="22"/>
+            <w:szCs w:val="22"/>
+          </w:rPr>
+          <w:t>http://stackoverflow.com/questions/38734073/using-mockito-to-test-function-that-uses-a-context</w:t>
+        </w:r>
+      </w:hyperlink>
+    </w:p>
+    <w:p>
+      <w:hyperlink r:id="rId11" w:history="1">
+        <w:r>
+          <w:rPr>
+            <w:rStyle w:val="Hyperlink"/>
+            <w:rFonts w:ascii="Calibri" w:hAnsi="Calibri"/>
+          </w:rPr>
+          <w:t>http://stackoverflow.com/questions/29616162/android-unit-test-how-to-mock-androids-context</w:t>
+        </w:r>
+      </w:hyperlink>
+    </w:p>
+    <w:p>
+      <w:r>
+        <w:t>to learn how to mock the context</w:t>
+      </w:r>
+    </w:p>
+    <w:p>
+      <w:pPr>
+        <w:rPr>
+          <w:rFonts w:ascii="Calibri" w:hAnsi="Calibri"/>
+        </w:rPr>
+      </w:pPr>
+      <w:hyperlink r:id="rId12" w:history="1">
+        <w:r>
+          <w:rPr>
+            <w:rStyle w:val="Hyperlink"/>
+            <w:rFonts w:ascii="Calibri" w:hAnsi="Calibri"/>
+          </w:rPr>
+          <w:t>http://stackoverflow.com/questions/31724445/mockito-mock-for-context-and-getapplicationcontext</w:t>
+        </w:r>
+      </w:hyperlink>
+    </w:p>
+    <w:p>
+      <w:pPr>
+        <w:rPr>
+          <w:rFonts w:ascii="Calibri" w:hAnsi="Calibri"/>
+        </w:rPr>
+      </w:pPr>
+      <w:hyperlink r:id="rId13" w:history="1">
+        <w:r>
+          <w:rPr>
+            <w:rStyle w:val="Hyperlink"/>
+            <w:rFonts w:ascii="Calibri" w:hAnsi="Calibri"/>
+          </w:rPr>
+          <w:t>http://stackoverflow.com/questions/2095695/android-unit-tests-requiring-context</w:t>
+        </w:r>
+      </w:hyperlink>
+    </w:p>
+    <w:p>
+      <w:r>
+        <w:rPr>
+          <w:rFonts w:ascii="Calibri" w:hAnsi="Calibri"/>
+        </w:rPr>
+        <w:t>other attempts at mocking the context</w:t>
+      </w:r>
+    </w:p>
+    <w:p>
+      <w:pPr>
+        <w:rPr>
+          <w:rFonts w:ascii="Calibri" w:hAnsi="Calibri"/>
+        </w:rPr>
+      </w:pPr>
+      <w:hyperlink r:id="rId14" w:history="1">
+        <w:r>
+          <w:rPr>
+            <w:rStyle w:val="Hyperlink"/>
+            <w:rFonts w:ascii="Calibri" w:hAnsi="Calibri"/>
+          </w:rPr>
+          <w:t>http://stackoverflow.com/questions/25368203/how-to-use-mockito-hamcrest-in-unit-tests-in-android-studio</w:t>
+        </w:r>
+      </w:hyperlink>
+    </w:p>
+    <w:p>
+      <w:pPr>
+        <w:rPr>
+          <w:rFonts w:ascii="Calibri" w:hAnsi="Calibri"/>
+        </w:rPr>
+      </w:pPr>
+      <w:hyperlink r:id="rId15" w:history="1">
+        <w:r>
+          <w:rPr>
+            <w:rStyle w:val="Hyperlink"/>
+            <w:rFonts w:ascii="Calibri" w:hAnsi="Calibri"/>
+          </w:rPr>
+          <w:t>https://youtu.be/79eXGJ2rKZs</w:t>
+        </w:r>
+      </w:hyperlink>
+    </w:p>
+    <w:p>
+      <w:pPr>
+        <w:rPr>
+          <w:rFonts w:ascii="Calibri" w:hAnsi="Calibri"/>
+        </w:rPr>
+      </w:pPr>
+      <w:hyperlink r:id="rId16" w:history="1">
+        <w:r>
+          <w:rPr>
+            <w:rStyle w:val="Hyperlink"/>
+            <w:rFonts w:ascii="Calibri" w:hAnsi="Calibri"/>
+          </w:rPr>
+          <w:t>https://youtu.be/Qq0uziWeMAA</w:t>
+        </w:r>
+      </w:hyperlink>
+    </w:p>
+    <w:p>
+      <w:pPr>
+        <w:rPr>
+          <w:rFonts w:ascii="Calibri" w:hAnsi="Calibri"/>
+        </w:rPr>
+      </w:pPr>
+      <w:r>
+        <w:rPr>
+          <w:rFonts w:ascii="Calibri" w:hAnsi="Calibri"/>
+        </w:rPr>
+        <w:t xml:space="preserve">General learning about </w:t>
+      </w:r>
+      <w:proofErr w:type="spellStart"/>
+      <w:r>
+        <w:rPr>
+          <w:rFonts w:ascii="Calibri" w:hAnsi="Calibri"/>
+        </w:rPr>
+        <w:t>mockito</w:t>
+      </w:r>
+      <w:proofErr w:type="spellEnd"/>
+    </w:p>
+    <w:p>
+      <w:pPr>
+        <w:rPr>
+          <w:rFonts w:ascii="Calibri" w:hAnsi="Calibri"/>
+        </w:rPr>
+      </w:pPr>
+    </w:p>
+    <w:p>
+      <w:pPr>
+        <w:rPr>
+          <w:rFonts w:ascii="Calibri" w:hAnsi="Calibri"/>
+        </w:rPr>
+      </w:pPr>
+      <w:r>
+        <w:rPr>
+          <w:rFonts w:ascii="Calibri" w:hAnsi="Calibri"/>
+        </w:rPr>
+        <w:t>Also worked closely with classmate Marc Panlilio to figure out logic of how the code should work.</w:t>
       </w:r>
       <w:bookmarkStart w:id="0" w:name="_GoBack"/>
       <w:bookmarkEnd w:id="0"/>
     </w:p>
-    <w:p>
-      <w:pPr>
-        <w:pStyle w:val="Heading2"/>
-      </w:pPr>
-      <w:r>
-        <w:lastRenderedPageBreak/>
-        <w:t>UML Diagram</w:t>
-      </w:r>
-    </w:p>
-    <w:p>
-      <w:pPr>
-        <w:pStyle w:val="Heading2"/>
-        <w:rPr>
-          <w:rFonts w:ascii="Calibri" w:eastAsia="Times New Roman" w:hAnsi="Calibri" w:cs="Calibri"/>
-        </w:rPr>
-      </w:pPr>
-      <w:r>
-        <w:rPr>
-          <w:rFonts w:ascii="Calibri" w:eastAsia="Times New Roman" w:hAnsi="Calibri" w:cs="Calibri"/>
-          <w:noProof/>
-        </w:rPr>
-        <w:drawing>
-          <wp:inline distT="0" distB="0" distL="0" distR="0" wp14:anchorId="4C88D0FA" wp14:editId="2D9D167F">
-            <wp:extent cx="4615253" cy="7770578"/>
-            <wp:effectExtent l="0" t="0" r="0" b="1905"/>
-            <wp:docPr id="1" name="Picture 1" descr="C:\Users\cptns\AppData\Local\Packages\Microsoft.Office.OneNote_8wekyb3d8bbwe\TempState\msohtmlclipclip_image001.png"/>
-            <wp:cNvGraphicFramePr>
-              <a:graphicFrameLocks xmlns:a="http://schemas.openxmlformats.org/drawingml/2006/main" noChangeAspect="1"/>
-            </wp:cNvGraphicFramePr>
-            <a:graphic xmlns:a="http://schemas.openxmlformats.org/drawingml/2006/main">
-              <a:graphicData uri="http://schemas.openxmlformats.org/drawingml/2006/picture">
-                <pic:pic xmlns:pic="http://schemas.openxmlformats.org/drawingml/2006/picture">
-                  <pic:nvPicPr>
-                    <pic:cNvPr id="0" name="Picture 1" descr="C:\Users\cptns\AppData\Local\Packages\Microsoft.Office.OneNote_8wekyb3d8bbwe\TempState\msohtmlclipclip_image001.png"/>
-                    <pic:cNvPicPr>
-                      <a:picLocks noChangeAspect="1" noChangeArrowheads="1"/>
-                    </pic:cNvPicPr>
-                  </pic:nvPicPr>
-                  <pic:blipFill>
-                    <a:blip r:embed="rId6">
-                      <a:extLst>
-                        <a:ext uri="{28A0092B-C50C-407E-A947-70E740481C1C}">
-                          <a14:useLocalDpi xmlns:a14="http://schemas.microsoft.com/office/drawing/2010/main" val="0"/>
-                        </a:ext>
-                      </a:extLst>
-                    </a:blip>
-                    <a:srcRect/>
-                    <a:stretch>
-                      <a:fillRect/>
-                    </a:stretch>
-                  </pic:blipFill>
-                  <pic:spPr bwMode="auto">
-                    <a:xfrm>
-                      <a:off x="0" y="0"/>
-                      <a:ext cx="4628483" cy="7792853"/>
-                    </a:xfrm>
-                    <a:prstGeom prst="rect">
-                      <a:avLst/>
-                    </a:prstGeom>
-                    <a:noFill/>
-                    <a:ln>
-                      <a:noFill/>
-                    </a:ln>
-                  </pic:spPr>
-                </pic:pic>
-              </a:graphicData>
-            </a:graphic>
-          </wp:inline>
-        </w:drawing>
-      </w:r>
-    </w:p>
     <w:p/>
     <w:sectPr>
-      <w:headerReference w:type="default" r:id="rId7"/>
+      <w:headerReference w:type="default" r:id="rId17"/>
       <w:pgSz w:w="12240" w:h="15840"/>
       <w:pgMar w:top="1440" w:right="1440" w:bottom="1440" w:left="1440" w:header="720" w:footer="720" w:gutter="0"/>
       <w:cols w:space="720"/>
